--- a/Proposal Project-1.docx
+++ b/Proposal Project-1.docx
@@ -121,7 +121,14 @@
           <w:sz w:val="20"/>
           <w:szCs w:val="20"/>
         </w:rPr>
-        <w:t xml:space="preserve"> income of families in TN for specific years.</w:t>
+        <w:t xml:space="preserve"> income of families in TN for </w:t>
+      </w:r>
+      <w:r>
+        <w:rPr>
+          <w:sz w:val="20"/>
+          <w:szCs w:val="20"/>
+        </w:rPr>
+        <w:t>2018 and 2023</w:t>
       </w:r>
     </w:p>
     <w:p>
@@ -137,6 +144,13 @@
           <w:szCs w:val="20"/>
         </w:rPr>
         <w:t>2. What is the median cost of childcare for these families.</w:t>
+      </w:r>
+      <w:r>
+        <w:rPr>
+          <w:sz w:val="20"/>
+          <w:szCs w:val="20"/>
+        </w:rPr>
+        <w:t xml:space="preserve"> </w:t>
       </w:r>
     </w:p>
     <w:p>
